--- a/wip/semana 6/PLAN DE GESTION DE LA CONFIGURACION_v1.0.docx
+++ b/wip/semana 6/PLAN DE GESTION DE LA CONFIGURACION_v1.0.docx
@@ -1,6 +1,6 @@
 
 <file path=word/document.xml><?xml version="1.0" encoding="utf-8"?>
-<w:document xmlns:wpc="http://schemas.microsoft.com/office/word/2010/wordprocessingCanvas" xmlns:cx="http://schemas.microsoft.com/office/drawing/2014/chartex" xmlns:cx1="http://schemas.microsoft.com/office/drawing/2015/9/8/chartex" xmlns:cx2="http://schemas.microsoft.com/office/drawing/2015/10/21/chartex" xmlns:cx3="http://schemas.microsoft.com/office/drawing/2016/5/9/chartex" xmlns:cx4="http://schemas.microsoft.com/office/drawing/2016/5/10/chartex" xmlns:cx5="http://schemas.microsoft.com/office/drawing/2016/5/11/chartex" xmlns:cx6="http://schemas.microsoft.com/office/drawing/2016/5/12/chartex" xmlns:cx7="http://schemas.microsoft.com/office/drawing/2016/5/13/chartex" xmlns:cx8="http://schemas.microsoft.com/office/drawing/2016/5/14/chartex" xmlns:mc="http://schemas.openxmlformats.org/markup-compatibility/2006" xmlns:aink="http://schemas.microsoft.com/office/drawing/2016/ink" xmlns:am3d="http://schemas.microsoft.com/office/drawing/2017/model3d" xmlns:o="urn:schemas-microsoft-com:office:office" xmlns:oel="http://schemas.microsoft.com/office/2019/extlst" xmlns:r="http://schemas.openxmlformats.org/officeDocument/2006/relationships" xmlns:m="http://schemas.openxmlformats.org/officeDocument/2006/math" xmlns:v="urn:schemas-microsoft-com:vml" xmlns:wp14="http://schemas.microsoft.com/office/word/2010/wordprocessingDrawing" xmlns:wp="http://schemas.openxmlformats.org/drawingml/2006/wordprocessingDrawing" xmlns:w10="urn:schemas-microsoft-com:office:word" xmlns:w="http://schemas.openxmlformats.org/wordprocessingml/2006/main" xmlns:w14="http://schemas.microsoft.com/office/word/2010/wordml" xmlns:w15="http://schemas.microsoft.com/office/word/2012/wordml" xmlns:w16cex="http://schemas.microsoft.com/office/word/2018/wordml/cex" xmlns:w16cid="http://schemas.microsoft.com/office/word/2016/wordml/cid" xmlns:w16="http://schemas.microsoft.com/office/word/2018/wordml" xmlns:w16du="http://schemas.microsoft.com/office/word/2023/wordml/word16du" xmlns:w16sdtdh="http://schemas.microsoft.com/office/word/2020/wordml/sdtdatahash" xmlns:w16se="http://schemas.microsoft.com/office/word/2015/wordml/symex" xmlns:wpg="http://schemas.microsoft.com/office/word/2010/wordprocessingGroup" xmlns:wpi="http://schemas.microsoft.com/office/word/2010/wordprocessingInk" xmlns:wne="http://schemas.microsoft.com/office/word/2006/wordml" xmlns:wps="http://schemas.microsoft.com/office/word/2010/wordprocessingShape" mc:Ignorable="w14 w15 w16se w16cid w16 w16cex w16sdtdh w16du wp14">
+<w:document xmlns:wpc="http://schemas.microsoft.com/office/word/2010/wordprocessingCanvas" xmlns:cx="http://schemas.microsoft.com/office/drawing/2014/chartex" xmlns:cx1="http://schemas.microsoft.com/office/drawing/2015/9/8/chartex" xmlns:cx2="http://schemas.microsoft.com/office/drawing/2015/10/21/chartex" xmlns:cx3="http://schemas.microsoft.com/office/drawing/2016/5/9/chartex" xmlns:cx4="http://schemas.microsoft.com/office/drawing/2016/5/10/chartex" xmlns:cx5="http://schemas.microsoft.com/office/drawing/2016/5/11/chartex" xmlns:cx6="http://schemas.microsoft.com/office/drawing/2016/5/12/chartex" xmlns:cx7="http://schemas.microsoft.com/office/drawing/2016/5/13/chartex" xmlns:cx8="http://schemas.microsoft.com/office/drawing/2016/5/14/chartex" xmlns:mc="http://schemas.openxmlformats.org/markup-compatibility/2006" xmlns:aink="http://schemas.microsoft.com/office/drawing/2016/ink" xmlns:am3d="http://schemas.microsoft.com/office/drawing/2017/model3d" xmlns:o="urn:schemas-microsoft-com:office:office" xmlns:r="http://schemas.openxmlformats.org/officeDocument/2006/relationships" xmlns:m="http://schemas.openxmlformats.org/officeDocument/2006/math" xmlns:v="urn:schemas-microsoft-com:vml" xmlns:wp14="http://schemas.microsoft.com/office/word/2010/wordprocessingDrawing" xmlns:wp="http://schemas.openxmlformats.org/drawingml/2006/wordprocessingDrawing" xmlns:w10="urn:schemas-microsoft-com:office:word" xmlns:w="http://schemas.openxmlformats.org/wordprocessingml/2006/main" xmlns:w14="http://schemas.microsoft.com/office/word/2010/wordml" xmlns:w15="http://schemas.microsoft.com/office/word/2012/wordml" xmlns:w16cex="http://schemas.microsoft.com/office/word/2018/wordml/cex" xmlns:w16cid="http://schemas.microsoft.com/office/word/2016/wordml/cid" xmlns:w16="http://schemas.microsoft.com/office/word/2018/wordml" xmlns:w16sdtdh="http://schemas.microsoft.com/office/word/2020/wordml/sdtdatahash" xmlns:w16se="http://schemas.microsoft.com/office/word/2015/wordml/symex" xmlns:wpg="http://schemas.microsoft.com/office/word/2010/wordprocessingGroup" xmlns:wpi="http://schemas.microsoft.com/office/word/2010/wordprocessingInk" xmlns:wne="http://schemas.microsoft.com/office/word/2006/wordml" xmlns:wps="http://schemas.microsoft.com/office/word/2010/wordprocessingShape" mc:Ignorable="w14 w15 w16se w16cid w16 w16cex w16sdtdh wp14">
   <w:body>
     <w:p>
       <w:pPr>
@@ -15,11 +15,11 @@
       </w:tblPr>
       <w:tblGrid>
         <w:gridCol w:w="1112"/>
-        <w:gridCol w:w="3778"/>
-        <w:gridCol w:w="1209"/>
-        <w:gridCol w:w="1827"/>
+        <w:gridCol w:w="3779"/>
+        <w:gridCol w:w="1200"/>
+        <w:gridCol w:w="1865"/>
         <w:gridCol w:w="1427"/>
-        <w:gridCol w:w="1663"/>
+        <w:gridCol w:w="1633"/>
       </w:tblGrid>
       <w:tr>
         <w:tc>
@@ -52,21 +52,23 @@
           </w:tcPr>
           <w:p>
             <w:pPr>
-              <w:jc w:val="center"/>
-              <w:rPr>
-                <w:b/>
+              <w:spacing w:afterAutospacing="0"/>
+              <w:rPr>
+                <w:rFonts w:cstheme="minorHAnsi"/>
+                <w:color w:val="0070C0"/>
                 <w:sz w:val="20"/>
-              </w:rPr>
-            </w:pPr>
-          </w:p>
-          <w:p>
-            <w:pPr>
-              <w:jc w:val="center"/>
-              <w:rPr>
-                <w:b/>
+                <w:lang w:val="es-ES"/>
+              </w:rPr>
+            </w:pPr>
+            <w:r>
+              <w:rPr>
+                <w:rFonts w:cstheme="minorHAnsi"/>
+                <w:color w:val="0070C0"/>
                 <w:sz w:val="20"/>
-              </w:rPr>
-            </w:pPr>
+                <w:lang w:val="es-ES"/>
+              </w:rPr>
+              <w:t>Orchid Cosmetics</w:t>
+            </w:r>
           </w:p>
         </w:tc>
         <w:tc>
@@ -99,12 +101,21 @@
           </w:tcPr>
           <w:p>
             <w:pPr>
-              <w:jc w:val="center"/>
+              <w:spacing w:afterAutospacing="0"/>
               <w:rPr>
                 <w:b/>
                 <w:sz w:val="20"/>
               </w:rPr>
             </w:pPr>
+            <w:r>
+              <w:rPr>
+                <w:rFonts w:cstheme="minorHAnsi"/>
+                <w:color w:val="0070C0"/>
+                <w:sz w:val="20"/>
+                <w:lang w:val="es-ES"/>
+              </w:rPr>
+              <w:t>2025-001</w:t>
+            </w:r>
           </w:p>
         </w:tc>
         <w:tc>
@@ -137,12 +148,23 @@
           </w:tcPr>
           <w:p>
             <w:pPr>
-              <w:jc w:val="center"/>
-              <w:rPr>
-                <w:b/>
+              <w:spacing w:afterAutospacing="0"/>
+              <w:rPr>
+                <w:rFonts w:cstheme="minorHAnsi"/>
+                <w:color w:val="0070C0"/>
                 <w:sz w:val="20"/>
-              </w:rPr>
-            </w:pPr>
+                <w:lang w:val="es-ES"/>
+              </w:rPr>
+            </w:pPr>
+            <w:r>
+              <w:rPr>
+                <w:rFonts w:cstheme="minorHAnsi"/>
+                <w:color w:val="0070C0"/>
+                <w:sz w:val="20"/>
+                <w:lang w:val="es-ES"/>
+              </w:rPr>
+              <w:t>27-10-25</w:t>
+            </w:r>
           </w:p>
         </w:tc>
       </w:tr>
@@ -185,23 +207,29 @@
             <w:pPr>
               <w:spacing w:afterAutospacing="0"/>
               <w:rPr>
+                <w:rFonts w:cstheme="minorHAnsi"/>
+                <w:color w:val="0070C0"/>
                 <w:sz w:val="20"/>
-              </w:rPr>
-            </w:pPr>
+                <w:u w:val="single"/>
+                <w:lang w:val="es-ES"/>
+              </w:rPr>
+            </w:pPr>
+            <w:r>
+              <w:rPr>
+                <w:rFonts w:cstheme="minorHAnsi"/>
+                <w:color w:val="0070C0"/>
+                <w:sz w:val="20"/>
+                <w:lang w:val="es-ES"/>
+              </w:rPr>
+              <w:t>Como la empresa es muy joven, aun no tiene normas aplicables.</w:t>
+            </w:r>
           </w:p>
           <w:p>
             <w:pPr>
               <w:spacing w:afterAutospacing="0"/>
               <w:rPr>
                 <w:sz w:val="20"/>
-              </w:rPr>
-            </w:pPr>
-          </w:p>
-          <w:p>
-            <w:pPr>
-              <w:spacing w:afterAutospacing="0"/>
-              <w:rPr>
-                <w:sz w:val="20"/>
+                <w:lang w:val="es-ES"/>
               </w:rPr>
             </w:pPr>
           </w:p>
@@ -256,22 +284,12 @@
                 <w:sz w:val="20"/>
               </w:rPr>
             </w:pPr>
-          </w:p>
-          <w:p>
-            <w:pPr>
-              <w:spacing w:afterAutospacing="0"/>
+            <w:r>
               <w:rPr>
                 <w:sz w:val="20"/>
               </w:rPr>
-            </w:pPr>
-          </w:p>
-          <w:p>
-            <w:pPr>
-              <w:spacing w:afterAutospacing="0"/>
-              <w:rPr>
-                <w:sz w:val="20"/>
-              </w:rPr>
-            </w:pPr>
+              <w:t>No aplica</w:t>
+            </w:r>
           </w:p>
         </w:tc>
       </w:tr>
@@ -434,6 +452,15 @@
                 <w:szCs w:val="18"/>
               </w:rPr>
             </w:pPr>
+            <w:r>
+              <w:rPr>
+                <w:rFonts w:eastAsia="Calibri" w:cs="HelveticaNeueLT Std Med"/>
+                <w:iCs/>
+                <w:sz w:val="18"/>
+                <w:szCs w:val="18"/>
+              </w:rPr>
+              <w:t>1</w:t>
+            </w:r>
           </w:p>
         </w:tc>
         <w:tc>
@@ -451,6 +478,15 @@
                 <w:szCs w:val="18"/>
               </w:rPr>
             </w:pPr>
+            <w:r>
+              <w:rPr>
+                <w:rFonts w:eastAsia="Calibri" w:cs="HelveticaNeueLT Std Med"/>
+                <w:iCs/>
+                <w:sz w:val="18"/>
+                <w:szCs w:val="18"/>
+              </w:rPr>
+              <w:t>Código Fuente</w:t>
+            </w:r>
           </w:p>
         </w:tc>
         <w:tc>
@@ -468,6 +504,33 @@
                 <w:szCs w:val="18"/>
               </w:rPr>
             </w:pPr>
+            <w:r>
+              <w:rPr>
+                <w:rFonts w:eastAsia="Calibri" w:cs="HelveticaNeueLT Std Med"/>
+                <w:iCs/>
+                <w:sz w:val="18"/>
+                <w:szCs w:val="18"/>
+              </w:rPr>
+              <w:t>Código Fuente</w:t>
+            </w:r>
+            <w:r>
+              <w:rPr>
+                <w:rFonts w:eastAsia="Calibri" w:cs="HelveticaNeueLT Std Med"/>
+                <w:iCs/>
+                <w:sz w:val="18"/>
+                <w:szCs w:val="18"/>
+              </w:rPr>
+              <w:t xml:space="preserve"> de la </w:t>
+            </w:r>
+            <w:r>
+              <w:rPr>
+                <w:rFonts w:eastAsia="Calibri" w:cs="HelveticaNeueLT Std Med"/>
+                <w:iCs/>
+                <w:sz w:val="18"/>
+                <w:szCs w:val="18"/>
+              </w:rPr>
+              <w:t>aplicación</w:t>
+            </w:r>
           </w:p>
         </w:tc>
       </w:tr>
@@ -490,6 +553,15 @@
                 <w:szCs w:val="18"/>
               </w:rPr>
             </w:pPr>
+            <w:r>
+              <w:rPr>
+                <w:rFonts w:eastAsia="Calibri" w:cs="HelveticaNeueLT Std Med"/>
+                <w:iCs/>
+                <w:sz w:val="18"/>
+                <w:szCs w:val="18"/>
+              </w:rPr>
+              <w:t>2</w:t>
+            </w:r>
           </w:p>
         </w:tc>
         <w:tc>
@@ -507,6 +579,15 @@
                 <w:szCs w:val="18"/>
               </w:rPr>
             </w:pPr>
+            <w:r>
+              <w:rPr>
+                <w:rFonts w:eastAsia="Calibri" w:cs="HelveticaNeueLT Std Med"/>
+                <w:iCs/>
+                <w:sz w:val="18"/>
+                <w:szCs w:val="18"/>
+              </w:rPr>
+              <w:t>Manual de instalación</w:t>
+            </w:r>
           </w:p>
         </w:tc>
         <w:tc>
@@ -524,6 +605,363 @@
                 <w:szCs w:val="18"/>
               </w:rPr>
             </w:pPr>
+            <w:r>
+              <w:rPr>
+                <w:rFonts w:eastAsia="Calibri" w:cs="HelveticaNeueLT Std Med"/>
+                <w:iCs/>
+                <w:sz w:val="18"/>
+                <w:szCs w:val="18"/>
+              </w:rPr>
+              <w:t>Manual de instalación</w:t>
+            </w:r>
+            <w:r>
+              <w:rPr>
+                <w:rFonts w:eastAsia="Calibri" w:cs="HelveticaNeueLT Std Med"/>
+                <w:iCs/>
+                <w:sz w:val="18"/>
+                <w:szCs w:val="18"/>
+              </w:rPr>
+              <w:t xml:space="preserve"> </w:t>
+            </w:r>
+            <w:r>
+              <w:rPr>
+                <w:rFonts w:eastAsia="Calibri" w:cs="HelveticaNeueLT Std Med"/>
+                <w:iCs/>
+                <w:sz w:val="18"/>
+                <w:szCs w:val="18"/>
+              </w:rPr>
+              <w:t xml:space="preserve">de la </w:t>
+            </w:r>
+            <w:r>
+              <w:rPr>
+                <w:rFonts w:eastAsia="Calibri" w:cs="HelveticaNeueLT Std Med"/>
+                <w:iCs/>
+                <w:sz w:val="18"/>
+                <w:szCs w:val="18"/>
+              </w:rPr>
+              <w:t>aplicación</w:t>
+            </w:r>
+          </w:p>
+        </w:tc>
+      </w:tr>
+      <w:tr>
+        <w:trPr>
+          <w:trHeight w:val="406"/>
+        </w:trPr>
+        <w:tc>
+          <w:tcPr>
+            <w:tcW w:w="363" w:type="pct"/>
+            <w:vAlign w:val="center"/>
+          </w:tcPr>
+          <w:p>
+            <w:pPr>
+              <w:spacing w:after="0" w:line="240" w:lineRule="auto"/>
+              <w:rPr>
+                <w:rFonts w:eastAsia="Calibri" w:cs="HelveticaNeueLT Std Med"/>
+                <w:iCs/>
+                <w:sz w:val="18"/>
+                <w:szCs w:val="18"/>
+              </w:rPr>
+            </w:pPr>
+            <w:r>
+              <w:rPr>
+                <w:rFonts w:eastAsia="Calibri" w:cs="HelveticaNeueLT Std Med"/>
+                <w:iCs/>
+                <w:sz w:val="18"/>
+                <w:szCs w:val="18"/>
+              </w:rPr>
+              <w:t>3</w:t>
+            </w:r>
+          </w:p>
+        </w:tc>
+        <w:tc>
+          <w:tcPr>
+            <w:tcW w:w="2190" w:type="pct"/>
+            <w:vAlign w:val="center"/>
+          </w:tcPr>
+          <w:p>
+            <w:pPr>
+              <w:spacing w:after="0" w:line="240" w:lineRule="auto"/>
+              <w:rPr>
+                <w:rFonts w:eastAsia="Calibri" w:cs="HelveticaNeueLT Std Med"/>
+                <w:iCs/>
+                <w:sz w:val="18"/>
+                <w:szCs w:val="18"/>
+              </w:rPr>
+            </w:pPr>
+            <w:r>
+              <w:rPr>
+                <w:rFonts w:eastAsia="Calibri" w:cs="HelveticaNeueLT Std Med"/>
+                <w:iCs/>
+                <w:sz w:val="18"/>
+                <w:szCs w:val="18"/>
+              </w:rPr>
+              <w:t>Manual de despliegues</w:t>
+            </w:r>
+          </w:p>
+        </w:tc>
+        <w:tc>
+          <w:tcPr>
+            <w:tcW w:w="2447" w:type="pct"/>
+            <w:vAlign w:val="center"/>
+          </w:tcPr>
+          <w:p>
+            <w:pPr>
+              <w:spacing w:after="0" w:line="240" w:lineRule="auto"/>
+              <w:rPr>
+                <w:rFonts w:eastAsia="Calibri" w:cs="HelveticaNeueLT Std Med"/>
+                <w:iCs/>
+                <w:sz w:val="18"/>
+                <w:szCs w:val="18"/>
+              </w:rPr>
+            </w:pPr>
+            <w:r>
+              <w:rPr>
+                <w:rFonts w:eastAsia="Calibri" w:cs="HelveticaNeueLT Std Med"/>
+                <w:iCs/>
+                <w:sz w:val="18"/>
+                <w:szCs w:val="18"/>
+              </w:rPr>
+              <w:t>Manual de despliegues</w:t>
+            </w:r>
+            <w:r>
+              <w:rPr>
+                <w:rFonts w:eastAsia="Calibri" w:cs="HelveticaNeueLT Std Med"/>
+                <w:iCs/>
+                <w:sz w:val="18"/>
+                <w:szCs w:val="18"/>
+              </w:rPr>
+              <w:t xml:space="preserve"> </w:t>
+            </w:r>
+            <w:r>
+              <w:rPr>
+                <w:rFonts w:eastAsia="Calibri" w:cs="HelveticaNeueLT Std Med"/>
+                <w:iCs/>
+                <w:sz w:val="18"/>
+                <w:szCs w:val="18"/>
+              </w:rPr>
+              <w:t xml:space="preserve">de la </w:t>
+            </w:r>
+            <w:r>
+              <w:rPr>
+                <w:rFonts w:eastAsia="Calibri" w:cs="HelveticaNeueLT Std Med"/>
+                <w:iCs/>
+                <w:sz w:val="18"/>
+                <w:szCs w:val="18"/>
+              </w:rPr>
+              <w:t>aplicación</w:t>
+            </w:r>
+          </w:p>
+        </w:tc>
+      </w:tr>
+      <w:tr>
+        <w:trPr>
+          <w:trHeight w:val="406"/>
+        </w:trPr>
+        <w:tc>
+          <w:tcPr>
+            <w:tcW w:w="363" w:type="pct"/>
+            <w:vAlign w:val="center"/>
+          </w:tcPr>
+          <w:p>
+            <w:pPr>
+              <w:spacing w:after="0" w:line="240" w:lineRule="auto"/>
+              <w:rPr>
+                <w:rFonts w:eastAsia="Calibri" w:cs="HelveticaNeueLT Std Med"/>
+                <w:iCs/>
+                <w:sz w:val="18"/>
+                <w:szCs w:val="18"/>
+              </w:rPr>
+            </w:pPr>
+            <w:r>
+              <w:rPr>
+                <w:rFonts w:eastAsia="Calibri" w:cs="HelveticaNeueLT Std Med"/>
+                <w:iCs/>
+                <w:sz w:val="18"/>
+                <w:szCs w:val="18"/>
+              </w:rPr>
+              <w:t>4</w:t>
+            </w:r>
+          </w:p>
+        </w:tc>
+        <w:tc>
+          <w:tcPr>
+            <w:tcW w:w="2190" w:type="pct"/>
+            <w:vAlign w:val="center"/>
+          </w:tcPr>
+          <w:p>
+            <w:pPr>
+              <w:spacing w:after="0" w:line="240" w:lineRule="auto"/>
+              <w:rPr>
+                <w:rFonts w:eastAsia="Calibri" w:cs="HelveticaNeueLT Std Med"/>
+                <w:iCs/>
+                <w:sz w:val="18"/>
+                <w:szCs w:val="18"/>
+              </w:rPr>
+            </w:pPr>
+            <w:r>
+              <w:rPr>
+                <w:rFonts w:eastAsia="Calibri" w:cs="HelveticaNeueLT Std Med"/>
+                <w:iCs/>
+                <w:sz w:val="18"/>
+                <w:szCs w:val="18"/>
+              </w:rPr>
+              <w:t>Aplicación desplegada (pruebas)</w:t>
+            </w:r>
+          </w:p>
+        </w:tc>
+        <w:tc>
+          <w:tcPr>
+            <w:tcW w:w="2447" w:type="pct"/>
+            <w:vAlign w:val="center"/>
+          </w:tcPr>
+          <w:p>
+            <w:pPr>
+              <w:spacing w:after="0" w:line="240" w:lineRule="auto"/>
+              <w:rPr>
+                <w:rFonts w:eastAsia="Calibri" w:cs="HelveticaNeueLT Std Med"/>
+                <w:iCs/>
+                <w:sz w:val="18"/>
+                <w:szCs w:val="18"/>
+              </w:rPr>
+            </w:pPr>
+            <w:r>
+              <w:rPr>
+                <w:rFonts w:eastAsia="Calibri" w:cs="HelveticaNeueLT Std Med"/>
+                <w:iCs/>
+                <w:sz w:val="18"/>
+                <w:szCs w:val="18"/>
+              </w:rPr>
+              <w:t xml:space="preserve">Aplicación desplegada </w:t>
+            </w:r>
+            <w:r>
+              <w:rPr>
+                <w:rFonts w:eastAsia="Calibri" w:cs="HelveticaNeueLT Std Med"/>
+                <w:iCs/>
+                <w:sz w:val="18"/>
+                <w:szCs w:val="18"/>
+              </w:rPr>
+              <w:t>en el entorno de pruebas</w:t>
+            </w:r>
+          </w:p>
+        </w:tc>
+      </w:tr>
+      <w:tr>
+        <w:trPr>
+          <w:trHeight w:val="406"/>
+        </w:trPr>
+        <w:tc>
+          <w:tcPr>
+            <w:tcW w:w="363" w:type="pct"/>
+            <w:vAlign w:val="center"/>
+          </w:tcPr>
+          <w:p>
+            <w:pPr>
+              <w:spacing w:after="0" w:line="240" w:lineRule="auto"/>
+              <w:rPr>
+                <w:rFonts w:eastAsia="Calibri" w:cs="HelveticaNeueLT Std Med"/>
+                <w:iCs/>
+                <w:sz w:val="18"/>
+                <w:szCs w:val="18"/>
+              </w:rPr>
+            </w:pPr>
+            <w:r>
+              <w:rPr>
+                <w:rFonts w:eastAsia="Calibri" w:cs="HelveticaNeueLT Std Med"/>
+                <w:iCs/>
+                <w:sz w:val="18"/>
+                <w:szCs w:val="18"/>
+              </w:rPr>
+              <w:t>5</w:t>
+            </w:r>
+          </w:p>
+        </w:tc>
+        <w:tc>
+          <w:tcPr>
+            <w:tcW w:w="2190" w:type="pct"/>
+            <w:vAlign w:val="center"/>
+          </w:tcPr>
+          <w:p>
+            <w:pPr>
+              <w:spacing w:after="0" w:line="240" w:lineRule="auto"/>
+              <w:rPr>
+                <w:rFonts w:eastAsia="Calibri" w:cs="HelveticaNeueLT Std Med"/>
+                <w:iCs/>
+                <w:sz w:val="18"/>
+                <w:szCs w:val="18"/>
+              </w:rPr>
+            </w:pPr>
+            <w:r>
+              <w:rPr>
+                <w:rFonts w:eastAsia="Calibri" w:cs="HelveticaNeueLT Std Med"/>
+                <w:iCs/>
+                <w:sz w:val="18"/>
+                <w:szCs w:val="18"/>
+              </w:rPr>
+              <w:t>Aplicación desplegada</w:t>
+            </w:r>
+            <w:r>
+              <w:rPr>
+                <w:rFonts w:eastAsia="Calibri" w:cs="HelveticaNeueLT Std Med"/>
+                <w:iCs/>
+                <w:sz w:val="18"/>
+                <w:szCs w:val="18"/>
+              </w:rPr>
+              <w:t xml:space="preserve"> (producción)</w:t>
+            </w:r>
+          </w:p>
+        </w:tc>
+        <w:tc>
+          <w:tcPr>
+            <w:tcW w:w="2447" w:type="pct"/>
+            <w:vAlign w:val="center"/>
+          </w:tcPr>
+          <w:p>
+            <w:pPr>
+              <w:spacing w:after="0" w:line="240" w:lineRule="auto"/>
+              <w:rPr>
+                <w:rFonts w:eastAsia="Calibri" w:cs="HelveticaNeueLT Std Med"/>
+                <w:iCs/>
+                <w:sz w:val="18"/>
+                <w:szCs w:val="18"/>
+              </w:rPr>
+            </w:pPr>
+            <w:r>
+              <w:rPr>
+                <w:rFonts w:eastAsia="Calibri" w:cs="HelveticaNeueLT Std Med"/>
+                <w:iCs/>
+                <w:sz w:val="18"/>
+                <w:szCs w:val="18"/>
+              </w:rPr>
+              <w:t>Aplicación desplegada</w:t>
+            </w:r>
+            <w:r>
+              <w:rPr>
+                <w:rFonts w:eastAsia="Calibri" w:cs="HelveticaNeueLT Std Med"/>
+                <w:iCs/>
+                <w:sz w:val="18"/>
+                <w:szCs w:val="18"/>
+              </w:rPr>
+              <w:t xml:space="preserve"> </w:t>
+            </w:r>
+            <w:r>
+              <w:rPr>
+                <w:rFonts w:eastAsia="Calibri" w:cs="HelveticaNeueLT Std Med"/>
+                <w:iCs/>
+                <w:sz w:val="18"/>
+                <w:szCs w:val="18"/>
+              </w:rPr>
+              <w:t xml:space="preserve">en el entorno de </w:t>
+            </w:r>
+            <w:r>
+              <w:rPr>
+                <w:rFonts w:eastAsia="Calibri" w:cs="HelveticaNeueLT Std Med"/>
+                <w:iCs/>
+                <w:sz w:val="18"/>
+                <w:szCs w:val="18"/>
+              </w:rPr>
+              <w:t>producción</w:t>
+            </w:r>
           </w:p>
         </w:tc>
       </w:tr>
@@ -664,6 +1102,9 @@
           </w:tcPr>
           <w:p>
             <w:pPr>
+              <w:tabs>
+                <w:tab w:val="right" w:pos="2019"/>
+              </w:tabs>
               <w:spacing w:afterAutospacing="0"/>
               <w:jc w:val="both"/>
               <w:rPr>
@@ -684,7 +1125,7 @@
                 <w:sz w:val="20"/>
                 <w:lang w:val="es-ES"/>
               </w:rPr>
-              <w:t>Rol 1</w:t>
+              <w:t>Project Manager</w:t>
             </w:r>
           </w:p>
         </w:tc>
@@ -697,6 +1138,9 @@
               <w:spacing w:afterAutospacing="0"/>
               <w:jc w:val="both"/>
             </w:pPr>
+            <w:r>
+              <w:t>Mandar</w:t>
+            </w:r>
           </w:p>
         </w:tc>
         <w:tc>
@@ -719,6 +1163,9 @@
               <w:spacing w:afterAutospacing="0"/>
               <w:jc w:val="both"/>
             </w:pPr>
+            <w:r>
+              <w:t>Lectura y escritura de todo</w:t>
+            </w:r>
           </w:p>
         </w:tc>
       </w:tr>
@@ -749,7 +1196,7 @@
                 <w:sz w:val="20"/>
                 <w:lang w:val="es-ES"/>
               </w:rPr>
-              <w:t>Rol 2</w:t>
+              <w:t>Desarrollador</w:t>
             </w:r>
           </w:p>
         </w:tc>
@@ -762,6 +1209,9 @@
               <w:spacing w:afterAutospacing="0"/>
               <w:jc w:val="both"/>
             </w:pPr>
+            <w:r>
+              <w:t>Hacerlo todo</w:t>
+            </w:r>
           </w:p>
         </w:tc>
         <w:tc>
@@ -773,6 +1223,9 @@
               <w:spacing w:afterAutospacing="0"/>
               <w:jc w:val="both"/>
             </w:pPr>
+            <w:r>
+              <w:t>1,2,3,4,5</w:t>
+            </w:r>
           </w:p>
         </w:tc>
         <w:tc>
@@ -784,212 +1237,9 @@
               <w:spacing w:afterAutospacing="0"/>
               <w:jc w:val="both"/>
             </w:pPr>
-          </w:p>
-        </w:tc>
-      </w:tr>
-      <w:tr>
-        <w:tc>
-          <w:tcPr>
-            <w:tcW w:w="2235" w:type="dxa"/>
-          </w:tcPr>
-          <w:p>
-            <w:pPr>
-              <w:spacing w:afterAutospacing="0"/>
-              <w:jc w:val="both"/>
-              <w:rPr>
-                <w:rFonts w:cstheme="minorHAnsi"/>
-                <w:i/>
-                <w:iCs/>
-                <w:color w:val="0070C0"/>
-                <w:sz w:val="20"/>
-                <w:lang w:val="es-ES"/>
-              </w:rPr>
-            </w:pPr>
-            <w:r>
-              <w:rPr>
-                <w:rFonts w:cstheme="minorHAnsi"/>
-                <w:i/>
-                <w:iCs/>
-                <w:color w:val="0070C0"/>
-                <w:sz w:val="20"/>
-                <w:lang w:val="es-ES"/>
-              </w:rPr>
-              <w:t>Rol 3</w:t>
-            </w:r>
-          </w:p>
-        </w:tc>
-        <w:tc>
-          <w:tcPr>
-            <w:tcW w:w="3543" w:type="dxa"/>
-          </w:tcPr>
-          <w:p>
-            <w:pPr>
-              <w:spacing w:afterAutospacing="0"/>
-              <w:jc w:val="both"/>
-            </w:pPr>
-          </w:p>
-        </w:tc>
-        <w:tc>
-          <w:tcPr>
-            <w:tcW w:w="2552" w:type="dxa"/>
-          </w:tcPr>
-          <w:p>
-            <w:pPr>
-              <w:spacing w:afterAutospacing="0"/>
-              <w:jc w:val="both"/>
-            </w:pPr>
-          </w:p>
-        </w:tc>
-        <w:tc>
-          <w:tcPr>
-            <w:tcW w:w="2693" w:type="dxa"/>
-          </w:tcPr>
-          <w:p>
-            <w:pPr>
-              <w:spacing w:afterAutospacing="0"/>
-              <w:jc w:val="both"/>
-            </w:pPr>
-          </w:p>
-        </w:tc>
-      </w:tr>
-      <w:tr>
-        <w:tc>
-          <w:tcPr>
-            <w:tcW w:w="2235" w:type="dxa"/>
-          </w:tcPr>
-          <w:p>
-            <w:pPr>
-              <w:spacing w:afterAutospacing="0"/>
-              <w:jc w:val="both"/>
-              <w:rPr>
-                <w:rFonts w:cstheme="minorHAnsi"/>
-                <w:i/>
-                <w:iCs/>
-                <w:color w:val="0070C0"/>
-                <w:sz w:val="20"/>
-                <w:lang w:val="es-ES"/>
-              </w:rPr>
-            </w:pPr>
-            <w:r>
-              <w:rPr>
-                <w:rFonts w:cstheme="minorHAnsi"/>
-                <w:i/>
-                <w:iCs/>
-                <w:color w:val="0070C0"/>
-                <w:sz w:val="20"/>
-                <w:lang w:val="es-ES"/>
-              </w:rPr>
-              <w:t>Rol 4</w:t>
-            </w:r>
-          </w:p>
-        </w:tc>
-        <w:tc>
-          <w:tcPr>
-            <w:tcW w:w="3543" w:type="dxa"/>
-          </w:tcPr>
-          <w:p>
-            <w:pPr>
-              <w:spacing w:afterAutospacing="0"/>
-              <w:jc w:val="both"/>
-            </w:pPr>
-          </w:p>
-        </w:tc>
-        <w:tc>
-          <w:tcPr>
-            <w:tcW w:w="2552" w:type="dxa"/>
-          </w:tcPr>
-          <w:p>
-            <w:pPr>
-              <w:spacing w:afterAutospacing="0"/>
-              <w:jc w:val="both"/>
-            </w:pPr>
-          </w:p>
-        </w:tc>
-        <w:tc>
-          <w:tcPr>
-            <w:tcW w:w="2693" w:type="dxa"/>
-          </w:tcPr>
-          <w:p>
-            <w:pPr>
-              <w:spacing w:afterAutospacing="0"/>
-              <w:jc w:val="both"/>
-            </w:pPr>
-          </w:p>
-        </w:tc>
-      </w:tr>
-      <w:tr>
-        <w:tc>
-          <w:tcPr>
-            <w:tcW w:w="2235" w:type="dxa"/>
-          </w:tcPr>
-          <w:p>
-            <w:pPr>
-              <w:spacing w:afterAutospacing="0"/>
-              <w:jc w:val="both"/>
-              <w:rPr>
-                <w:rFonts w:cstheme="minorHAnsi"/>
-                <w:i/>
-                <w:iCs/>
-                <w:color w:val="0070C0"/>
-                <w:sz w:val="20"/>
-                <w:lang w:val="es-ES"/>
-              </w:rPr>
-            </w:pPr>
-            <w:r>
-              <w:rPr>
-                <w:rFonts w:cstheme="minorHAnsi"/>
-                <w:i/>
-                <w:iCs/>
-                <w:color w:val="0070C0"/>
-                <w:sz w:val="20"/>
-                <w:lang w:val="es-ES"/>
-              </w:rPr>
-              <w:t xml:space="preserve">Rol </w:t>
-            </w:r>
-            <w:r>
-              <w:rPr>
-                <w:rFonts w:cstheme="minorHAnsi"/>
-                <w:i/>
-                <w:iCs/>
-                <w:color w:val="0070C0"/>
-                <w:sz w:val="20"/>
-                <w:lang w:val="es-ES"/>
-              </w:rPr>
-              <w:t>5</w:t>
-            </w:r>
-          </w:p>
-        </w:tc>
-        <w:tc>
-          <w:tcPr>
-            <w:tcW w:w="3543" w:type="dxa"/>
-          </w:tcPr>
-          <w:p>
-            <w:pPr>
-              <w:spacing w:afterAutospacing="0"/>
-              <w:jc w:val="both"/>
-            </w:pPr>
-          </w:p>
-        </w:tc>
-        <w:tc>
-          <w:tcPr>
-            <w:tcW w:w="2552" w:type="dxa"/>
-          </w:tcPr>
-          <w:p>
-            <w:pPr>
-              <w:spacing w:afterAutospacing="0"/>
-              <w:jc w:val="both"/>
-            </w:pPr>
-          </w:p>
-        </w:tc>
-        <w:tc>
-          <w:tcPr>
-            <w:tcW w:w="2693" w:type="dxa"/>
-          </w:tcPr>
-          <w:p>
-            <w:pPr>
-              <w:spacing w:afterAutospacing="0"/>
-              <w:jc w:val="both"/>
-            </w:pPr>
+            <w:r>
+              <w:t>Lectura y escritura de todo</w:t>
+            </w:r>
           </w:p>
         </w:tc>
       </w:tr>
@@ -1076,15 +1326,7 @@
                 <w:b/>
                 <w:bCs/>
               </w:rPr>
-              <w:t xml:space="preserve">ELEMENTO CONFIGURABLE </w:t>
-            </w:r>
-            <w:r>
-              <w:rPr>
-                <w:rFonts w:eastAsia="Calibri" w:cs="HelveticaNeueLT Std Med"/>
-                <w:b/>
-                <w:bCs/>
-              </w:rPr>
-              <w:t>#</w:t>
+              <w:t>ELEMENTO CONFIGURABLE #</w:t>
             </w:r>
           </w:p>
         </w:tc>
@@ -1160,6 +1402,15 @@
                 <w:szCs w:val="18"/>
               </w:rPr>
             </w:pPr>
+            <w:r>
+              <w:rPr>
+                <w:rFonts w:eastAsia="Calibri" w:cs="HelveticaNeueLT Std Med"/>
+                <w:iCs/>
+                <w:sz w:val="18"/>
+                <w:szCs w:val="18"/>
+              </w:rPr>
+              <w:t>1</w:t>
+            </w:r>
           </w:p>
         </w:tc>
         <w:tc>
@@ -1177,6 +1428,15 @@
                 <w:szCs w:val="18"/>
               </w:rPr>
             </w:pPr>
+            <w:r>
+              <w:rPr>
+                <w:rFonts w:eastAsia="Calibri" w:cs="HelveticaNeueLT Std Med"/>
+                <w:iCs/>
+                <w:sz w:val="18"/>
+                <w:szCs w:val="18"/>
+              </w:rPr>
+              <w:t>Git</w:t>
+            </w:r>
           </w:p>
         </w:tc>
         <w:tc>
@@ -1216,6 +1476,15 @@
                 <w:szCs w:val="18"/>
               </w:rPr>
             </w:pPr>
+            <w:r>
+              <w:rPr>
+                <w:rFonts w:eastAsia="Calibri" w:cs="HelveticaNeueLT Std Med"/>
+                <w:iCs/>
+                <w:sz w:val="18"/>
+                <w:szCs w:val="18"/>
+              </w:rPr>
+              <w:t>2</w:t>
+            </w:r>
           </w:p>
         </w:tc>
         <w:tc>
@@ -1233,6 +1502,237 @@
                 <w:szCs w:val="18"/>
               </w:rPr>
             </w:pPr>
+            <w:r>
+              <w:rPr>
+                <w:rFonts w:eastAsia="Calibri" w:cs="HelveticaNeueLT Std Med"/>
+                <w:iCs/>
+                <w:sz w:val="18"/>
+                <w:szCs w:val="18"/>
+              </w:rPr>
+              <w:t>Git</w:t>
+            </w:r>
+          </w:p>
+        </w:tc>
+        <w:tc>
+          <w:tcPr>
+            <w:tcW w:w="2447" w:type="pct"/>
+            <w:vAlign w:val="center"/>
+          </w:tcPr>
+          <w:p>
+            <w:pPr>
+              <w:spacing w:after="0" w:line="240" w:lineRule="auto"/>
+              <w:rPr>
+                <w:rFonts w:eastAsia="Calibri" w:cs="HelveticaNeueLT Std Med"/>
+                <w:iCs/>
+                <w:sz w:val="18"/>
+                <w:szCs w:val="18"/>
+              </w:rPr>
+            </w:pPr>
+          </w:p>
+        </w:tc>
+      </w:tr>
+      <w:tr>
+        <w:trPr>
+          <w:trHeight w:val="406"/>
+        </w:trPr>
+        <w:tc>
+          <w:tcPr>
+            <w:tcW w:w="363" w:type="pct"/>
+            <w:vAlign w:val="center"/>
+          </w:tcPr>
+          <w:p>
+            <w:pPr>
+              <w:spacing w:after="0" w:line="240" w:lineRule="auto"/>
+              <w:rPr>
+                <w:rFonts w:eastAsia="Calibri" w:cs="HelveticaNeueLT Std Med"/>
+                <w:iCs/>
+                <w:sz w:val="18"/>
+                <w:szCs w:val="18"/>
+              </w:rPr>
+            </w:pPr>
+            <w:r>
+              <w:rPr>
+                <w:rFonts w:eastAsia="Calibri" w:cs="HelveticaNeueLT Std Med"/>
+                <w:iCs/>
+                <w:sz w:val="18"/>
+                <w:szCs w:val="18"/>
+              </w:rPr>
+              <w:t>3</w:t>
+            </w:r>
+          </w:p>
+        </w:tc>
+        <w:tc>
+          <w:tcPr>
+            <w:tcW w:w="2190" w:type="pct"/>
+            <w:vAlign w:val="center"/>
+          </w:tcPr>
+          <w:p>
+            <w:pPr>
+              <w:spacing w:after="0" w:line="240" w:lineRule="auto"/>
+              <w:rPr>
+                <w:rFonts w:eastAsia="Calibri" w:cs="HelveticaNeueLT Std Med"/>
+                <w:iCs/>
+                <w:sz w:val="18"/>
+                <w:szCs w:val="18"/>
+              </w:rPr>
+            </w:pPr>
+            <w:r>
+              <w:rPr>
+                <w:rFonts w:eastAsia="Calibri" w:cs="HelveticaNeueLT Std Med"/>
+                <w:iCs/>
+                <w:sz w:val="18"/>
+                <w:szCs w:val="18"/>
+              </w:rPr>
+              <w:t>Git</w:t>
+            </w:r>
+          </w:p>
+        </w:tc>
+        <w:tc>
+          <w:tcPr>
+            <w:tcW w:w="2447" w:type="pct"/>
+            <w:vAlign w:val="center"/>
+          </w:tcPr>
+          <w:p>
+            <w:pPr>
+              <w:spacing w:after="0" w:line="240" w:lineRule="auto"/>
+              <w:rPr>
+                <w:rFonts w:eastAsia="Calibri" w:cs="HelveticaNeueLT Std Med"/>
+                <w:iCs/>
+                <w:sz w:val="18"/>
+                <w:szCs w:val="18"/>
+              </w:rPr>
+            </w:pPr>
+          </w:p>
+        </w:tc>
+      </w:tr>
+      <w:tr>
+        <w:trPr>
+          <w:trHeight w:val="406"/>
+        </w:trPr>
+        <w:tc>
+          <w:tcPr>
+            <w:tcW w:w="363" w:type="pct"/>
+            <w:vAlign w:val="center"/>
+          </w:tcPr>
+          <w:p>
+            <w:pPr>
+              <w:spacing w:after="0" w:line="240" w:lineRule="auto"/>
+              <w:rPr>
+                <w:rFonts w:eastAsia="Calibri" w:cs="HelveticaNeueLT Std Med"/>
+                <w:iCs/>
+                <w:sz w:val="18"/>
+                <w:szCs w:val="18"/>
+              </w:rPr>
+            </w:pPr>
+            <w:r>
+              <w:rPr>
+                <w:rFonts w:eastAsia="Calibri" w:cs="HelveticaNeueLT Std Med"/>
+                <w:iCs/>
+                <w:sz w:val="18"/>
+                <w:szCs w:val="18"/>
+              </w:rPr>
+              <w:t>4</w:t>
+            </w:r>
+          </w:p>
+        </w:tc>
+        <w:tc>
+          <w:tcPr>
+            <w:tcW w:w="2190" w:type="pct"/>
+            <w:vAlign w:val="center"/>
+          </w:tcPr>
+          <w:p>
+            <w:pPr>
+              <w:spacing w:after="0" w:line="240" w:lineRule="auto"/>
+              <w:rPr>
+                <w:rFonts w:eastAsia="Calibri" w:cs="HelveticaNeueLT Std Med"/>
+                <w:iCs/>
+                <w:sz w:val="18"/>
+                <w:szCs w:val="18"/>
+              </w:rPr>
+            </w:pPr>
+            <w:r>
+              <w:rPr>
+                <w:rFonts w:eastAsia="Calibri" w:cs="HelveticaNeueLT Std Med"/>
+                <w:iCs/>
+                <w:sz w:val="18"/>
+                <w:szCs w:val="18"/>
+              </w:rPr>
+              <w:t>Render</w:t>
+            </w:r>
+          </w:p>
+        </w:tc>
+        <w:tc>
+          <w:tcPr>
+            <w:tcW w:w="2447" w:type="pct"/>
+            <w:vAlign w:val="center"/>
+          </w:tcPr>
+          <w:p>
+            <w:pPr>
+              <w:spacing w:after="0" w:line="240" w:lineRule="auto"/>
+              <w:rPr>
+                <w:rFonts w:eastAsia="Calibri" w:cs="HelveticaNeueLT Std Med"/>
+                <w:iCs/>
+                <w:sz w:val="18"/>
+                <w:szCs w:val="18"/>
+              </w:rPr>
+            </w:pPr>
+          </w:p>
+        </w:tc>
+      </w:tr>
+      <w:tr>
+        <w:trPr>
+          <w:trHeight w:val="406"/>
+        </w:trPr>
+        <w:tc>
+          <w:tcPr>
+            <w:tcW w:w="363" w:type="pct"/>
+            <w:vAlign w:val="center"/>
+          </w:tcPr>
+          <w:p>
+            <w:pPr>
+              <w:spacing w:after="0" w:line="240" w:lineRule="auto"/>
+              <w:rPr>
+                <w:rFonts w:eastAsia="Calibri" w:cs="HelveticaNeueLT Std Med"/>
+                <w:iCs/>
+                <w:sz w:val="18"/>
+                <w:szCs w:val="18"/>
+              </w:rPr>
+            </w:pPr>
+            <w:r>
+              <w:rPr>
+                <w:rFonts w:eastAsia="Calibri" w:cs="HelveticaNeueLT Std Med"/>
+                <w:iCs/>
+                <w:sz w:val="18"/>
+                <w:szCs w:val="18"/>
+              </w:rPr>
+              <w:t>5</w:t>
+            </w:r>
+          </w:p>
+        </w:tc>
+        <w:tc>
+          <w:tcPr>
+            <w:tcW w:w="2190" w:type="pct"/>
+            <w:vAlign w:val="center"/>
+          </w:tcPr>
+          <w:p>
+            <w:pPr>
+              <w:spacing w:after="0" w:line="240" w:lineRule="auto"/>
+              <w:rPr>
+                <w:rFonts w:eastAsia="Calibri" w:cs="HelveticaNeueLT Std Med"/>
+                <w:iCs/>
+                <w:sz w:val="18"/>
+                <w:szCs w:val="18"/>
+              </w:rPr>
+            </w:pPr>
+            <w:r>
+              <w:rPr>
+                <w:rFonts w:eastAsia="Calibri" w:cs="HelveticaNeueLT Std Med"/>
+                <w:iCs/>
+                <w:sz w:val="18"/>
+                <w:szCs w:val="18"/>
+              </w:rPr>
+              <w:t>Render</w:t>
+            </w:r>
           </w:p>
         </w:tc>
         <w:tc>
@@ -1254,6 +1754,43 @@
         </w:tc>
       </w:tr>
     </w:tbl>
+    <w:p>
+      <w:pPr>
+        <w:spacing w:after="0" w:afterAutospacing="0"/>
+        <w:rPr>
+          <w:sz w:val="20"/>
+        </w:rPr>
+      </w:pPr>
+    </w:p>
+    <w:p>
+      <w:pPr>
+        <w:spacing w:after="0" w:afterAutospacing="0"/>
+        <w:rPr>
+          <w:sz w:val="20"/>
+        </w:rPr>
+      </w:pPr>
+    </w:p>
+    <w:p>
+      <w:pPr>
+        <w:spacing w:after="0" w:afterAutospacing="0"/>
+        <w:rPr>
+          <w:sz w:val="20"/>
+        </w:rPr>
+      </w:pPr>
+    </w:p>
+    <w:p>
+      <w:pPr>
+        <w:rPr>
+          <w:sz w:val="20"/>
+        </w:rPr>
+      </w:pPr>
+      <w:r>
+        <w:rPr>
+          <w:sz w:val="20"/>
+        </w:rPr>
+        <w:br w:type="page"/>
+      </w:r>
+    </w:p>
     <w:p>
       <w:pPr>
         <w:spacing w:after="0" w:afterAutospacing="0"/>
@@ -1388,6 +1925,15 @@
                 <w:szCs w:val="18"/>
               </w:rPr>
             </w:pPr>
+            <w:r>
+              <w:rPr>
+                <w:rFonts w:eastAsia="Calibri" w:cs="HelveticaNeueLT Std Med"/>
+                <w:iCs/>
+                <w:sz w:val="18"/>
+                <w:szCs w:val="18"/>
+              </w:rPr>
+              <w:t>1</w:t>
+            </w:r>
           </w:p>
         </w:tc>
         <w:tc>
@@ -1405,6 +1951,54 @@
                 <w:szCs w:val="18"/>
               </w:rPr>
             </w:pPr>
+            <w:r>
+              <w:t>Preparación del entorno</w:t>
+            </w:r>
+          </w:p>
+        </w:tc>
+      </w:tr>
+      <w:tr>
+        <w:trPr>
+          <w:trHeight w:val="386"/>
+        </w:trPr>
+        <w:tc>
+          <w:tcPr>
+            <w:tcW w:w="750" w:type="pct"/>
+            <w:vAlign w:val="center"/>
+          </w:tcPr>
+          <w:p>
+            <w:pPr>
+              <w:spacing w:after="0" w:line="240" w:lineRule="auto"/>
+              <w:rPr>
+                <w:rFonts w:eastAsia="Calibri" w:cs="HelveticaNeueLT Std Med"/>
+                <w:iCs/>
+                <w:sz w:val="18"/>
+                <w:szCs w:val="18"/>
+              </w:rPr>
+            </w:pPr>
+            <w:r>
+              <w:rPr>
+                <w:rFonts w:eastAsia="Calibri" w:cs="HelveticaNeueLT Std Med"/>
+                <w:iCs/>
+                <w:sz w:val="18"/>
+                <w:szCs w:val="18"/>
+              </w:rPr>
+              <w:t>4</w:t>
+            </w:r>
+          </w:p>
+        </w:tc>
+        <w:tc>
+          <w:tcPr>
+            <w:tcW w:w="4250" w:type="pct"/>
+            <w:vAlign w:val="center"/>
+          </w:tcPr>
+          <w:p>
+            <w:pPr>
+              <w:spacing w:after="0" w:line="240" w:lineRule="auto"/>
+            </w:pPr>
+            <w:r>
+              <w:t>Primer despliegue</w:t>
+            </w:r>
           </w:p>
         </w:tc>
       </w:tr>
@@ -1427,6 +2021,15 @@
                 <w:szCs w:val="18"/>
               </w:rPr>
             </w:pPr>
+            <w:r>
+              <w:rPr>
+                <w:rFonts w:eastAsia="Calibri" w:cs="HelveticaNeueLT Std Med"/>
+                <w:iCs/>
+                <w:sz w:val="18"/>
+                <w:szCs w:val="18"/>
+              </w:rPr>
+              <w:t>5</w:t>
+            </w:r>
           </w:p>
         </w:tc>
         <w:tc>
@@ -1444,6 +2047,54 @@
                 <w:szCs w:val="18"/>
               </w:rPr>
             </w:pPr>
+            <w:r>
+              <w:t>Despliegue completo</w:t>
+            </w:r>
+          </w:p>
+        </w:tc>
+      </w:tr>
+      <w:tr>
+        <w:trPr>
+          <w:trHeight w:val="406"/>
+        </w:trPr>
+        <w:tc>
+          <w:tcPr>
+            <w:tcW w:w="750" w:type="pct"/>
+            <w:vAlign w:val="center"/>
+          </w:tcPr>
+          <w:p>
+            <w:pPr>
+              <w:spacing w:after="0" w:line="240" w:lineRule="auto"/>
+              <w:rPr>
+                <w:rFonts w:eastAsia="Calibri" w:cs="HelveticaNeueLT Std Med"/>
+                <w:iCs/>
+                <w:sz w:val="18"/>
+                <w:szCs w:val="18"/>
+              </w:rPr>
+            </w:pPr>
+            <w:r>
+              <w:rPr>
+                <w:rFonts w:eastAsia="Calibri" w:cs="HelveticaNeueLT Std Med"/>
+                <w:iCs/>
+                <w:sz w:val="18"/>
+                <w:szCs w:val="18"/>
+              </w:rPr>
+              <w:t xml:space="preserve">2, 3 </w:t>
+            </w:r>
+          </w:p>
+        </w:tc>
+        <w:tc>
+          <w:tcPr>
+            <w:tcW w:w="4250" w:type="pct"/>
+            <w:vAlign w:val="center"/>
+          </w:tcPr>
+          <w:p>
+            <w:pPr>
+              <w:spacing w:after="0" w:line="240" w:lineRule="auto"/>
+            </w:pPr>
+            <w:r>
+              <w:t>Manuales de instalación y puesta en producción redactados.</w:t>
+            </w:r>
           </w:p>
         </w:tc>
       </w:tr>
@@ -1469,7 +2120,7 @@
 </file>
 
 <file path=word/endnotes.xml><?xml version="1.0" encoding="utf-8"?>
-<w:endnotes xmlns:wpc="http://schemas.microsoft.com/office/word/2010/wordprocessingCanvas" xmlns:cx="http://schemas.microsoft.com/office/drawing/2014/chartex" xmlns:cx1="http://schemas.microsoft.com/office/drawing/2015/9/8/chartex" xmlns:cx2="http://schemas.microsoft.com/office/drawing/2015/10/21/chartex" xmlns:cx3="http://schemas.microsoft.com/office/drawing/2016/5/9/chartex" xmlns:cx4="http://schemas.microsoft.com/office/drawing/2016/5/10/chartex" xmlns:cx5="http://schemas.microsoft.com/office/drawing/2016/5/11/chartex" xmlns:cx6="http://schemas.microsoft.com/office/drawing/2016/5/12/chartex" xmlns:cx7="http://schemas.microsoft.com/office/drawing/2016/5/13/chartex" xmlns:cx8="http://schemas.microsoft.com/office/drawing/2016/5/14/chartex" xmlns:mc="http://schemas.openxmlformats.org/markup-compatibility/2006" xmlns:aink="http://schemas.microsoft.com/office/drawing/2016/ink" xmlns:am3d="http://schemas.microsoft.com/office/drawing/2017/model3d" xmlns:o="urn:schemas-microsoft-com:office:office" xmlns:oel="http://schemas.microsoft.com/office/2019/extlst" xmlns:r="http://schemas.openxmlformats.org/officeDocument/2006/relationships" xmlns:m="http://schemas.openxmlformats.org/officeDocument/2006/math" xmlns:v="urn:schemas-microsoft-com:vml" xmlns:wp14="http://schemas.microsoft.com/office/word/2010/wordprocessingDrawing" xmlns:wp="http://schemas.openxmlformats.org/drawingml/2006/wordprocessingDrawing" xmlns:w10="urn:schemas-microsoft-com:office:word" xmlns:w="http://schemas.openxmlformats.org/wordprocessingml/2006/main" xmlns:w14="http://schemas.microsoft.com/office/word/2010/wordml" xmlns:w15="http://schemas.microsoft.com/office/word/2012/wordml" xmlns:w16cex="http://schemas.microsoft.com/office/word/2018/wordml/cex" xmlns:w16cid="http://schemas.microsoft.com/office/word/2016/wordml/cid" xmlns:w16="http://schemas.microsoft.com/office/word/2018/wordml" xmlns:w16du="http://schemas.microsoft.com/office/word/2023/wordml/word16du" xmlns:w16sdtdh="http://schemas.microsoft.com/office/word/2020/wordml/sdtdatahash" xmlns:w16se="http://schemas.microsoft.com/office/word/2015/wordml/symex" xmlns:wpg="http://schemas.microsoft.com/office/word/2010/wordprocessingGroup" xmlns:wpi="http://schemas.microsoft.com/office/word/2010/wordprocessingInk" xmlns:wne="http://schemas.microsoft.com/office/word/2006/wordml" xmlns:wps="http://schemas.microsoft.com/office/word/2010/wordprocessingShape" mc:Ignorable="w14 w15 w16se w16cid w16 w16cex w16sdtdh w16du wp14">
+<w:endnotes xmlns:wpc="http://schemas.microsoft.com/office/word/2010/wordprocessingCanvas" xmlns:cx="http://schemas.microsoft.com/office/drawing/2014/chartex" xmlns:cx1="http://schemas.microsoft.com/office/drawing/2015/9/8/chartex" xmlns:cx2="http://schemas.microsoft.com/office/drawing/2015/10/21/chartex" xmlns:cx3="http://schemas.microsoft.com/office/drawing/2016/5/9/chartex" xmlns:cx4="http://schemas.microsoft.com/office/drawing/2016/5/10/chartex" xmlns:cx5="http://schemas.microsoft.com/office/drawing/2016/5/11/chartex" xmlns:cx6="http://schemas.microsoft.com/office/drawing/2016/5/12/chartex" xmlns:cx7="http://schemas.microsoft.com/office/drawing/2016/5/13/chartex" xmlns:cx8="http://schemas.microsoft.com/office/drawing/2016/5/14/chartex" xmlns:mc="http://schemas.openxmlformats.org/markup-compatibility/2006" xmlns:aink="http://schemas.microsoft.com/office/drawing/2016/ink" xmlns:am3d="http://schemas.microsoft.com/office/drawing/2017/model3d" xmlns:o="urn:schemas-microsoft-com:office:office" xmlns:r="http://schemas.openxmlformats.org/officeDocument/2006/relationships" xmlns:m="http://schemas.openxmlformats.org/officeDocument/2006/math" xmlns:v="urn:schemas-microsoft-com:vml" xmlns:wp14="http://schemas.microsoft.com/office/word/2010/wordprocessingDrawing" xmlns:wp="http://schemas.openxmlformats.org/drawingml/2006/wordprocessingDrawing" xmlns:w10="urn:schemas-microsoft-com:office:word" xmlns:w="http://schemas.openxmlformats.org/wordprocessingml/2006/main" xmlns:w14="http://schemas.microsoft.com/office/word/2010/wordml" xmlns:w15="http://schemas.microsoft.com/office/word/2012/wordml" xmlns:w16cex="http://schemas.microsoft.com/office/word/2018/wordml/cex" xmlns:w16cid="http://schemas.microsoft.com/office/word/2016/wordml/cid" xmlns:w16="http://schemas.microsoft.com/office/word/2018/wordml" xmlns:w16sdtdh="http://schemas.microsoft.com/office/word/2020/wordml/sdtdatahash" xmlns:w16se="http://schemas.microsoft.com/office/word/2015/wordml/symex" xmlns:wpg="http://schemas.microsoft.com/office/word/2010/wordprocessingGroup" xmlns:wpi="http://schemas.microsoft.com/office/word/2010/wordprocessingInk" xmlns:wne="http://schemas.microsoft.com/office/word/2006/wordml" xmlns:wps="http://schemas.microsoft.com/office/word/2010/wordprocessingShape" mc:Ignorable="w14 w15 w16se w16cid w16 w16cex w16sdtdh wp14">
   <w:endnote w:type="separator" w:id="-1">
     <w:p>
       <w:pPr>
@@ -1494,7 +2145,7 @@
 </file>
 
 <file path=word/footer1.xml><?xml version="1.0" encoding="utf-8"?>
-<w:ftr xmlns:wpc="http://schemas.microsoft.com/office/word/2010/wordprocessingCanvas" xmlns:cx="http://schemas.microsoft.com/office/drawing/2014/chartex" xmlns:cx1="http://schemas.microsoft.com/office/drawing/2015/9/8/chartex" xmlns:cx2="http://schemas.microsoft.com/office/drawing/2015/10/21/chartex" xmlns:cx3="http://schemas.microsoft.com/office/drawing/2016/5/9/chartex" xmlns:cx4="http://schemas.microsoft.com/office/drawing/2016/5/10/chartex" xmlns:cx5="http://schemas.microsoft.com/office/drawing/2016/5/11/chartex" xmlns:cx6="http://schemas.microsoft.com/office/drawing/2016/5/12/chartex" xmlns:cx7="http://schemas.microsoft.com/office/drawing/2016/5/13/chartex" xmlns:cx8="http://schemas.microsoft.com/office/drawing/2016/5/14/chartex" xmlns:mc="http://schemas.openxmlformats.org/markup-compatibility/2006" xmlns:aink="http://schemas.microsoft.com/office/drawing/2016/ink" xmlns:am3d="http://schemas.microsoft.com/office/drawing/2017/model3d" xmlns:o="urn:schemas-microsoft-com:office:office" xmlns:oel="http://schemas.microsoft.com/office/2019/extlst" xmlns:r="http://schemas.openxmlformats.org/officeDocument/2006/relationships" xmlns:m="http://schemas.openxmlformats.org/officeDocument/2006/math" xmlns:v="urn:schemas-microsoft-com:vml" xmlns:wp14="http://schemas.microsoft.com/office/word/2010/wordprocessingDrawing" xmlns:wp="http://schemas.openxmlformats.org/drawingml/2006/wordprocessingDrawing" xmlns:w10="urn:schemas-microsoft-com:office:word" xmlns:w="http://schemas.openxmlformats.org/wordprocessingml/2006/main" xmlns:w14="http://schemas.microsoft.com/office/word/2010/wordml" xmlns:w15="http://schemas.microsoft.com/office/word/2012/wordml" xmlns:w16cex="http://schemas.microsoft.com/office/word/2018/wordml/cex" xmlns:w16cid="http://schemas.microsoft.com/office/word/2016/wordml/cid" xmlns:w16="http://schemas.microsoft.com/office/word/2018/wordml" xmlns:w16du="http://schemas.microsoft.com/office/word/2023/wordml/word16du" xmlns:w16sdtdh="http://schemas.microsoft.com/office/word/2020/wordml/sdtdatahash" xmlns:w16se="http://schemas.microsoft.com/office/word/2015/wordml/symex" xmlns:wpg="http://schemas.microsoft.com/office/word/2010/wordprocessingGroup" xmlns:wpi="http://schemas.microsoft.com/office/word/2010/wordprocessingInk" xmlns:wne="http://schemas.microsoft.com/office/word/2006/wordml" xmlns:wps="http://schemas.microsoft.com/office/word/2010/wordprocessingShape" mc:Ignorable="w14 w15 w16se w16cid w16 w16cex w16sdtdh w16du wp14">
+<w:ftr xmlns:wpc="http://schemas.microsoft.com/office/word/2010/wordprocessingCanvas" xmlns:cx="http://schemas.microsoft.com/office/drawing/2014/chartex" xmlns:cx1="http://schemas.microsoft.com/office/drawing/2015/9/8/chartex" xmlns:cx2="http://schemas.microsoft.com/office/drawing/2015/10/21/chartex" xmlns:cx3="http://schemas.microsoft.com/office/drawing/2016/5/9/chartex" xmlns:cx4="http://schemas.microsoft.com/office/drawing/2016/5/10/chartex" xmlns:cx5="http://schemas.microsoft.com/office/drawing/2016/5/11/chartex" xmlns:cx6="http://schemas.microsoft.com/office/drawing/2016/5/12/chartex" xmlns:cx7="http://schemas.microsoft.com/office/drawing/2016/5/13/chartex" xmlns:cx8="http://schemas.microsoft.com/office/drawing/2016/5/14/chartex" xmlns:mc="http://schemas.openxmlformats.org/markup-compatibility/2006" xmlns:aink="http://schemas.microsoft.com/office/drawing/2016/ink" xmlns:am3d="http://schemas.microsoft.com/office/drawing/2017/model3d" xmlns:o="urn:schemas-microsoft-com:office:office" xmlns:r="http://schemas.openxmlformats.org/officeDocument/2006/relationships" xmlns:m="http://schemas.openxmlformats.org/officeDocument/2006/math" xmlns:v="urn:schemas-microsoft-com:vml" xmlns:wp14="http://schemas.microsoft.com/office/word/2010/wordprocessingDrawing" xmlns:wp="http://schemas.openxmlformats.org/drawingml/2006/wordprocessingDrawing" xmlns:w10="urn:schemas-microsoft-com:office:word" xmlns:w="http://schemas.openxmlformats.org/wordprocessingml/2006/main" xmlns:w14="http://schemas.microsoft.com/office/word/2010/wordml" xmlns:w15="http://schemas.microsoft.com/office/word/2012/wordml" xmlns:w16cex="http://schemas.microsoft.com/office/word/2018/wordml/cex" xmlns:w16cid="http://schemas.microsoft.com/office/word/2016/wordml/cid" xmlns:w16="http://schemas.microsoft.com/office/word/2018/wordml" xmlns:w16sdtdh="http://schemas.microsoft.com/office/word/2020/wordml/sdtdatahash" xmlns:w16se="http://schemas.microsoft.com/office/word/2015/wordml/symex" xmlns:wpg="http://schemas.microsoft.com/office/word/2010/wordprocessingGroup" xmlns:wpi="http://schemas.microsoft.com/office/word/2010/wordprocessingInk" xmlns:wne="http://schemas.microsoft.com/office/word/2006/wordml" xmlns:wps="http://schemas.microsoft.com/office/word/2010/wordprocessingShape" mc:Ignorable="w14 w15 w16se w16cid w16 w16cex w16sdtdh wp14">
   <w:p>
     <w:pPr>
       <w:pStyle w:val="Piedepgina"/>
@@ -1540,14 +2191,27 @@
     <w:r>
       <w:t xml:space="preserve"> de </w:t>
     </w:r>
-    <w:fldSimple w:instr=" NUMPAGES   \* MERGEFORMAT ">
-      <w:r>
-        <w:rPr>
-          <w:noProof/>
-        </w:rPr>
-        <w:t>1</w:t>
-      </w:r>
-    </w:fldSimple>
+    <w:r>
+      <w:fldChar w:fldCharType="begin"/>
+    </w:r>
+    <w:r>
+      <w:instrText xml:space="preserve"> NUMPAGES   \* MERGEFORMAT </w:instrText>
+    </w:r>
+    <w:r>
+      <w:fldChar w:fldCharType="separate"/>
+    </w:r>
+    <w:r>
+      <w:rPr>
+        <w:noProof/>
+      </w:rPr>
+      <w:t>1</w:t>
+    </w:r>
+    <w:r>
+      <w:rPr>
+        <w:noProof/>
+      </w:rPr>
+      <w:fldChar w:fldCharType="end"/>
+    </w:r>
   </w:p>
   <w:p>
     <w:pPr>
@@ -1576,7 +2240,7 @@
 </file>
 
 <file path=word/footnotes.xml><?xml version="1.0" encoding="utf-8"?>
-<w:footnotes xmlns:wpc="http://schemas.microsoft.com/office/word/2010/wordprocessingCanvas" xmlns:cx="http://schemas.microsoft.com/office/drawing/2014/chartex" xmlns:cx1="http://schemas.microsoft.com/office/drawing/2015/9/8/chartex" xmlns:cx2="http://schemas.microsoft.com/office/drawing/2015/10/21/chartex" xmlns:cx3="http://schemas.microsoft.com/office/drawing/2016/5/9/chartex" xmlns:cx4="http://schemas.microsoft.com/office/drawing/2016/5/10/chartex" xmlns:cx5="http://schemas.microsoft.com/office/drawing/2016/5/11/chartex" xmlns:cx6="http://schemas.microsoft.com/office/drawing/2016/5/12/chartex" xmlns:cx7="http://schemas.microsoft.com/office/drawing/2016/5/13/chartex" xmlns:cx8="http://schemas.microsoft.com/office/drawing/2016/5/14/chartex" xmlns:mc="http://schemas.openxmlformats.org/markup-compatibility/2006" xmlns:aink="http://schemas.microsoft.com/office/drawing/2016/ink" xmlns:am3d="http://schemas.microsoft.com/office/drawing/2017/model3d" xmlns:o="urn:schemas-microsoft-com:office:office" xmlns:oel="http://schemas.microsoft.com/office/2019/extlst" xmlns:r="http://schemas.openxmlformats.org/officeDocument/2006/relationships" xmlns:m="http://schemas.openxmlformats.org/officeDocument/2006/math" xmlns:v="urn:schemas-microsoft-com:vml" xmlns:wp14="http://schemas.microsoft.com/office/word/2010/wordprocessingDrawing" xmlns:wp="http://schemas.openxmlformats.org/drawingml/2006/wordprocessingDrawing" xmlns:w10="urn:schemas-microsoft-com:office:word" xmlns:w="http://schemas.openxmlformats.org/wordprocessingml/2006/main" xmlns:w14="http://schemas.microsoft.com/office/word/2010/wordml" xmlns:w15="http://schemas.microsoft.com/office/word/2012/wordml" xmlns:w16cex="http://schemas.microsoft.com/office/word/2018/wordml/cex" xmlns:w16cid="http://schemas.microsoft.com/office/word/2016/wordml/cid" xmlns:w16="http://schemas.microsoft.com/office/word/2018/wordml" xmlns:w16du="http://schemas.microsoft.com/office/word/2023/wordml/word16du" xmlns:w16sdtdh="http://schemas.microsoft.com/office/word/2020/wordml/sdtdatahash" xmlns:w16se="http://schemas.microsoft.com/office/word/2015/wordml/symex" xmlns:wpg="http://schemas.microsoft.com/office/word/2010/wordprocessingGroup" xmlns:wpi="http://schemas.microsoft.com/office/word/2010/wordprocessingInk" xmlns:wne="http://schemas.microsoft.com/office/word/2006/wordml" xmlns:wps="http://schemas.microsoft.com/office/word/2010/wordprocessingShape" mc:Ignorable="w14 w15 w16se w16cid w16 w16cex w16sdtdh w16du wp14">
+<w:footnotes xmlns:wpc="http://schemas.microsoft.com/office/word/2010/wordprocessingCanvas" xmlns:cx="http://schemas.microsoft.com/office/drawing/2014/chartex" xmlns:cx1="http://schemas.microsoft.com/office/drawing/2015/9/8/chartex" xmlns:cx2="http://schemas.microsoft.com/office/drawing/2015/10/21/chartex" xmlns:cx3="http://schemas.microsoft.com/office/drawing/2016/5/9/chartex" xmlns:cx4="http://schemas.microsoft.com/office/drawing/2016/5/10/chartex" xmlns:cx5="http://schemas.microsoft.com/office/drawing/2016/5/11/chartex" xmlns:cx6="http://schemas.microsoft.com/office/drawing/2016/5/12/chartex" xmlns:cx7="http://schemas.microsoft.com/office/drawing/2016/5/13/chartex" xmlns:cx8="http://schemas.microsoft.com/office/drawing/2016/5/14/chartex" xmlns:mc="http://schemas.openxmlformats.org/markup-compatibility/2006" xmlns:aink="http://schemas.microsoft.com/office/drawing/2016/ink" xmlns:am3d="http://schemas.microsoft.com/office/drawing/2017/model3d" xmlns:o="urn:schemas-microsoft-com:office:office" xmlns:r="http://schemas.openxmlformats.org/officeDocument/2006/relationships" xmlns:m="http://schemas.openxmlformats.org/officeDocument/2006/math" xmlns:v="urn:schemas-microsoft-com:vml" xmlns:wp14="http://schemas.microsoft.com/office/word/2010/wordprocessingDrawing" xmlns:wp="http://schemas.openxmlformats.org/drawingml/2006/wordprocessingDrawing" xmlns:w10="urn:schemas-microsoft-com:office:word" xmlns:w="http://schemas.openxmlformats.org/wordprocessingml/2006/main" xmlns:w14="http://schemas.microsoft.com/office/word/2010/wordml" xmlns:w15="http://schemas.microsoft.com/office/word/2012/wordml" xmlns:w16cex="http://schemas.microsoft.com/office/word/2018/wordml/cex" xmlns:w16cid="http://schemas.microsoft.com/office/word/2016/wordml/cid" xmlns:w16="http://schemas.microsoft.com/office/word/2018/wordml" xmlns:w16sdtdh="http://schemas.microsoft.com/office/word/2020/wordml/sdtdatahash" xmlns:w16se="http://schemas.microsoft.com/office/word/2015/wordml/symex" xmlns:wpg="http://schemas.microsoft.com/office/word/2010/wordprocessingGroup" xmlns:wpi="http://schemas.microsoft.com/office/word/2010/wordprocessingInk" xmlns:wne="http://schemas.microsoft.com/office/word/2006/wordml" xmlns:wps="http://schemas.microsoft.com/office/word/2010/wordprocessingShape" mc:Ignorable="w14 w15 w16se w16cid w16 w16cex w16sdtdh wp14">
   <w:footnote w:type="separator" w:id="-1">
     <w:p>
       <w:pPr>
@@ -1601,7 +2265,7 @@
 </file>
 
 <file path=word/header1.xml><?xml version="1.0" encoding="utf-8"?>
-<w:hdr xmlns:wpc="http://schemas.microsoft.com/office/word/2010/wordprocessingCanvas" xmlns:cx="http://schemas.microsoft.com/office/drawing/2014/chartex" xmlns:cx1="http://schemas.microsoft.com/office/drawing/2015/9/8/chartex" xmlns:cx2="http://schemas.microsoft.com/office/drawing/2015/10/21/chartex" xmlns:cx3="http://schemas.microsoft.com/office/drawing/2016/5/9/chartex" xmlns:cx4="http://schemas.microsoft.com/office/drawing/2016/5/10/chartex" xmlns:cx5="http://schemas.microsoft.com/office/drawing/2016/5/11/chartex" xmlns:cx6="http://schemas.microsoft.com/office/drawing/2016/5/12/chartex" xmlns:cx7="http://schemas.microsoft.com/office/drawing/2016/5/13/chartex" xmlns:cx8="http://schemas.microsoft.com/office/drawing/2016/5/14/chartex" xmlns:mc="http://schemas.openxmlformats.org/markup-compatibility/2006" xmlns:aink="http://schemas.microsoft.com/office/drawing/2016/ink" xmlns:am3d="http://schemas.microsoft.com/office/drawing/2017/model3d" xmlns:o="urn:schemas-microsoft-com:office:office" xmlns:oel="http://schemas.microsoft.com/office/2019/extlst" xmlns:r="http://schemas.openxmlformats.org/officeDocument/2006/relationships" xmlns:m="http://schemas.openxmlformats.org/officeDocument/2006/math" xmlns:v="urn:schemas-microsoft-com:vml" xmlns:wp14="http://schemas.microsoft.com/office/word/2010/wordprocessingDrawing" xmlns:wp="http://schemas.openxmlformats.org/drawingml/2006/wordprocessingDrawing" xmlns:w10="urn:schemas-microsoft-com:office:word" xmlns:w="http://schemas.openxmlformats.org/wordprocessingml/2006/main" xmlns:w14="http://schemas.microsoft.com/office/word/2010/wordml" xmlns:w15="http://schemas.microsoft.com/office/word/2012/wordml" xmlns:w16cex="http://schemas.microsoft.com/office/word/2018/wordml/cex" xmlns:w16cid="http://schemas.microsoft.com/office/word/2016/wordml/cid" xmlns:w16="http://schemas.microsoft.com/office/word/2018/wordml" xmlns:w16du="http://schemas.microsoft.com/office/word/2023/wordml/word16du" xmlns:w16sdtdh="http://schemas.microsoft.com/office/word/2020/wordml/sdtdatahash" xmlns:w16se="http://schemas.microsoft.com/office/word/2015/wordml/symex" xmlns:wpg="http://schemas.microsoft.com/office/word/2010/wordprocessingGroup" xmlns:wpi="http://schemas.microsoft.com/office/word/2010/wordprocessingInk" xmlns:wne="http://schemas.microsoft.com/office/word/2006/wordml" xmlns:wps="http://schemas.microsoft.com/office/word/2010/wordprocessingShape" mc:Ignorable="w14 w15 w16se w16cid w16 w16cex w16sdtdh w16du wp14">
+<w:hdr xmlns:wpc="http://schemas.microsoft.com/office/word/2010/wordprocessingCanvas" xmlns:cx="http://schemas.microsoft.com/office/drawing/2014/chartex" xmlns:cx1="http://schemas.microsoft.com/office/drawing/2015/9/8/chartex" xmlns:cx2="http://schemas.microsoft.com/office/drawing/2015/10/21/chartex" xmlns:cx3="http://schemas.microsoft.com/office/drawing/2016/5/9/chartex" xmlns:cx4="http://schemas.microsoft.com/office/drawing/2016/5/10/chartex" xmlns:cx5="http://schemas.microsoft.com/office/drawing/2016/5/11/chartex" xmlns:cx6="http://schemas.microsoft.com/office/drawing/2016/5/12/chartex" xmlns:cx7="http://schemas.microsoft.com/office/drawing/2016/5/13/chartex" xmlns:cx8="http://schemas.microsoft.com/office/drawing/2016/5/14/chartex" xmlns:mc="http://schemas.openxmlformats.org/markup-compatibility/2006" xmlns:aink="http://schemas.microsoft.com/office/drawing/2016/ink" xmlns:am3d="http://schemas.microsoft.com/office/drawing/2017/model3d" xmlns:o="urn:schemas-microsoft-com:office:office" xmlns:r="http://schemas.openxmlformats.org/officeDocument/2006/relationships" xmlns:m="http://schemas.openxmlformats.org/officeDocument/2006/math" xmlns:v="urn:schemas-microsoft-com:vml" xmlns:wp14="http://schemas.microsoft.com/office/word/2010/wordprocessingDrawing" xmlns:wp="http://schemas.openxmlformats.org/drawingml/2006/wordprocessingDrawing" xmlns:w10="urn:schemas-microsoft-com:office:word" xmlns:w="http://schemas.openxmlformats.org/wordprocessingml/2006/main" xmlns:w14="http://schemas.microsoft.com/office/word/2010/wordml" xmlns:w15="http://schemas.microsoft.com/office/word/2012/wordml" xmlns:w16cex="http://schemas.microsoft.com/office/word/2018/wordml/cex" xmlns:w16cid="http://schemas.microsoft.com/office/word/2016/wordml/cid" xmlns:w16="http://schemas.microsoft.com/office/word/2018/wordml" xmlns:w16sdtdh="http://schemas.microsoft.com/office/word/2020/wordml/sdtdatahash" xmlns:w16se="http://schemas.microsoft.com/office/word/2015/wordml/symex" xmlns:wpg="http://schemas.microsoft.com/office/word/2010/wordprocessingGroup" xmlns:wpi="http://schemas.microsoft.com/office/word/2010/wordprocessingInk" xmlns:wne="http://schemas.microsoft.com/office/word/2006/wordml" xmlns:wps="http://schemas.microsoft.com/office/word/2010/wordprocessingShape" mc:Ignorable="w14 w15 w16se w16cid w16 w16cex w16sdtdh wp14">
   <w:p>
     <w:pPr>
       <w:pStyle w:val="Encabezado"/>
@@ -1641,7 +2305,7 @@
 </file>
 
 <file path=word/numbering.xml><?xml version="1.0" encoding="utf-8"?>
-<w:numbering xmlns:wpc="http://schemas.microsoft.com/office/word/2010/wordprocessingCanvas" xmlns:cx="http://schemas.microsoft.com/office/drawing/2014/chartex" xmlns:cx1="http://schemas.microsoft.com/office/drawing/2015/9/8/chartex" xmlns:cx2="http://schemas.microsoft.com/office/drawing/2015/10/21/chartex" xmlns:cx3="http://schemas.microsoft.com/office/drawing/2016/5/9/chartex" xmlns:cx4="http://schemas.microsoft.com/office/drawing/2016/5/10/chartex" xmlns:cx5="http://schemas.microsoft.com/office/drawing/2016/5/11/chartex" xmlns:cx6="http://schemas.microsoft.com/office/drawing/2016/5/12/chartex" xmlns:cx7="http://schemas.microsoft.com/office/drawing/2016/5/13/chartex" xmlns:cx8="http://schemas.microsoft.com/office/drawing/2016/5/14/chartex" xmlns:mc="http://schemas.openxmlformats.org/markup-compatibility/2006" xmlns:aink="http://schemas.microsoft.com/office/drawing/2016/ink" xmlns:am3d="http://schemas.microsoft.com/office/drawing/2017/model3d" xmlns:o="urn:schemas-microsoft-com:office:office" xmlns:oel="http://schemas.microsoft.com/office/2019/extlst" xmlns:r="http://schemas.openxmlformats.org/officeDocument/2006/relationships" xmlns:m="http://schemas.openxmlformats.org/officeDocument/2006/math" xmlns:v="urn:schemas-microsoft-com:vml" xmlns:wp14="http://schemas.microsoft.com/office/word/2010/wordprocessingDrawing" xmlns:wp="http://schemas.openxmlformats.org/drawingml/2006/wordprocessingDrawing" xmlns:w10="urn:schemas-microsoft-com:office:word" xmlns:w="http://schemas.openxmlformats.org/wordprocessingml/2006/main" xmlns:w14="http://schemas.microsoft.com/office/word/2010/wordml" xmlns:w15="http://schemas.microsoft.com/office/word/2012/wordml" xmlns:w16cex="http://schemas.microsoft.com/office/word/2018/wordml/cex" xmlns:w16cid="http://schemas.microsoft.com/office/word/2016/wordml/cid" xmlns:w16="http://schemas.microsoft.com/office/word/2018/wordml" xmlns:w16du="http://schemas.microsoft.com/office/word/2023/wordml/word16du" xmlns:w16sdtdh="http://schemas.microsoft.com/office/word/2020/wordml/sdtdatahash" xmlns:w16se="http://schemas.microsoft.com/office/word/2015/wordml/symex" xmlns:wpg="http://schemas.microsoft.com/office/word/2010/wordprocessingGroup" xmlns:wpi="http://schemas.microsoft.com/office/word/2010/wordprocessingInk" xmlns:wne="http://schemas.microsoft.com/office/word/2006/wordml" xmlns:wps="http://schemas.microsoft.com/office/word/2010/wordprocessingShape" mc:Ignorable="w14 w15 w16se w16cid w16 w16cex w16sdtdh w16du wp14">
+<w:numbering xmlns:wpc="http://schemas.microsoft.com/office/word/2010/wordprocessingCanvas" xmlns:cx="http://schemas.microsoft.com/office/drawing/2014/chartex" xmlns:cx1="http://schemas.microsoft.com/office/drawing/2015/9/8/chartex" xmlns:cx2="http://schemas.microsoft.com/office/drawing/2015/10/21/chartex" xmlns:cx3="http://schemas.microsoft.com/office/drawing/2016/5/9/chartex" xmlns:cx4="http://schemas.microsoft.com/office/drawing/2016/5/10/chartex" xmlns:cx5="http://schemas.microsoft.com/office/drawing/2016/5/11/chartex" xmlns:cx6="http://schemas.microsoft.com/office/drawing/2016/5/12/chartex" xmlns:cx7="http://schemas.microsoft.com/office/drawing/2016/5/13/chartex" xmlns:cx8="http://schemas.microsoft.com/office/drawing/2016/5/14/chartex" xmlns:mc="http://schemas.openxmlformats.org/markup-compatibility/2006" xmlns:aink="http://schemas.microsoft.com/office/drawing/2016/ink" xmlns:am3d="http://schemas.microsoft.com/office/drawing/2017/model3d" xmlns:o="urn:schemas-microsoft-com:office:office" xmlns:r="http://schemas.openxmlformats.org/officeDocument/2006/relationships" xmlns:m="http://schemas.openxmlformats.org/officeDocument/2006/math" xmlns:v="urn:schemas-microsoft-com:vml" xmlns:wp14="http://schemas.microsoft.com/office/word/2010/wordprocessingDrawing" xmlns:wp="http://schemas.openxmlformats.org/drawingml/2006/wordprocessingDrawing" xmlns:w10="urn:schemas-microsoft-com:office:word" xmlns:w="http://schemas.openxmlformats.org/wordprocessingml/2006/main" xmlns:w14="http://schemas.microsoft.com/office/word/2010/wordml" xmlns:w15="http://schemas.microsoft.com/office/word/2012/wordml" xmlns:w16cex="http://schemas.microsoft.com/office/word/2018/wordml/cex" xmlns:w16cid="http://schemas.microsoft.com/office/word/2016/wordml/cid" xmlns:w16="http://schemas.microsoft.com/office/word/2018/wordml" xmlns:w16sdtdh="http://schemas.microsoft.com/office/word/2020/wordml/sdtdatahash" xmlns:w16se="http://schemas.microsoft.com/office/word/2015/wordml/symex" xmlns:wpg="http://schemas.microsoft.com/office/word/2010/wordprocessingGroup" xmlns:wpi="http://schemas.microsoft.com/office/word/2010/wordprocessingInk" xmlns:wne="http://schemas.microsoft.com/office/word/2006/wordml" xmlns:wps="http://schemas.microsoft.com/office/word/2010/wordprocessingShape" mc:Ignorable="w14 w15 w16se w16cid w16 w16cex w16sdtdh wp14">
   <w:abstractNum w:abstractNumId="0" w15:restartNumberingAfterBreak="0">
     <w:nsid w:val="0C8506BC"/>
     <w:multiLevelType w:val="hybridMultilevel"/>
@@ -2084,26 +2748,26 @@
       </w:pPr>
     </w:lvl>
   </w:abstractNum>
-  <w:num w:numId="1" w16cid:durableId="48043502">
+  <w:num w:numId="1">
     <w:abstractNumId w:val="3"/>
   </w:num>
-  <w:num w:numId="2" w16cid:durableId="1447576501">
+  <w:num w:numId="2">
     <w:abstractNumId w:val="0"/>
   </w:num>
-  <w:num w:numId="3" w16cid:durableId="1778675786">
+  <w:num w:numId="3">
     <w:abstractNumId w:val="4"/>
   </w:num>
-  <w:num w:numId="4" w16cid:durableId="277687177">
+  <w:num w:numId="4">
     <w:abstractNumId w:val="2"/>
   </w:num>
-  <w:num w:numId="5" w16cid:durableId="1239943036">
+  <w:num w:numId="5">
     <w:abstractNumId w:val="1"/>
   </w:num>
 </w:numbering>
 </file>
 
 <file path=word/styles.xml><?xml version="1.0" encoding="utf-8"?>
-<w:styles xmlns:mc="http://schemas.openxmlformats.org/markup-compatibility/2006" xmlns:r="http://schemas.openxmlformats.org/officeDocument/2006/relationships" xmlns:w="http://schemas.openxmlformats.org/wordprocessingml/2006/main" xmlns:w14="http://schemas.microsoft.com/office/word/2010/wordml" xmlns:w15="http://schemas.microsoft.com/office/word/2012/wordml" xmlns:w16cex="http://schemas.microsoft.com/office/word/2018/wordml/cex" xmlns:w16cid="http://schemas.microsoft.com/office/word/2016/wordml/cid" xmlns:w16="http://schemas.microsoft.com/office/word/2018/wordml" xmlns:w16du="http://schemas.microsoft.com/office/word/2023/wordml/word16du" xmlns:w16sdtdh="http://schemas.microsoft.com/office/word/2020/wordml/sdtdatahash" xmlns:w16se="http://schemas.microsoft.com/office/word/2015/wordml/symex" mc:Ignorable="w14 w15 w16se w16cid w16 w16cex w16sdtdh w16du">
+<w:styles xmlns:mc="http://schemas.openxmlformats.org/markup-compatibility/2006" xmlns:r="http://schemas.openxmlformats.org/officeDocument/2006/relationships" xmlns:w="http://schemas.openxmlformats.org/wordprocessingml/2006/main" xmlns:w14="http://schemas.microsoft.com/office/word/2010/wordml" xmlns:w15="http://schemas.microsoft.com/office/word/2012/wordml" xmlns:w16cex="http://schemas.microsoft.com/office/word/2018/wordml/cex" xmlns:w16cid="http://schemas.microsoft.com/office/word/2016/wordml/cid" xmlns:w16="http://schemas.microsoft.com/office/word/2018/wordml" xmlns:w16sdtdh="http://schemas.microsoft.com/office/word/2020/wordml/sdtdatahash" xmlns:w16se="http://schemas.microsoft.com/office/word/2015/wordml/symex" mc:Ignorable="w14 w15 w16se w16cid w16 w16cex w16sdtdh">
   <w:docDefaults>
     <w:rPrDefault>
       <w:rPr>
